--- a/法令ファイル/平成二十三年七月二十四日から八月一日までの間の豪雨による災害についての激甚災害及びこれに対し適用すべき措置の指定に関する政令/平成二十三年七月二十四日から八月一日までの間の豪雨による災害についての激甚災害及びこれに対し適用すべき措置の指定に関する政令（平成二十三年政令第二百六十三号）.docx
+++ b/法令ファイル/平成二十三年七月二十四日から八月一日までの間の豪雨による災害についての激甚災害及びこれに対し適用すべき措置の指定に関する政令/平成二十三年七月二十四日から八月一日までの間の豪雨による災害についての激甚災害及びこれに対し適用すべき措置の指定に関する政令（平成二十三年政令第二百六十三号）.docx
@@ -70,7 +70,7 @@
         <w:pStyle w:val="Heading1"/>
       </w:pPr>
       <w:r>
-        <w:t>附　則（平成二三年九月九日政令第二八四号）</w:t>
+        <w:t>附則（平成二三年九月九日政令第二八四号）</w:t>
       </w:r>
     </w:p>
     <w:p>
@@ -88,7 +88,7 @@
         <w:pStyle w:val="Heading1"/>
       </w:pPr>
       <w:r>
-        <w:t>附　則（平成二四年三月七日政令第四一号）</w:t>
+        <w:t>附則（平成二四年三月七日政令第四一号）</w:t>
       </w:r>
     </w:p>
     <w:p>
@@ -116,7 +116,7 @@
     </w:pPr>
     <w:r>
       <w:tab/>
-      <w:t>WeGov v0.1 - FTS141</w:t>
+      <w:t>WeGov v0.2 - FTS141</w:t>
     </w:r>
   </w:p>
 </w:ftr>
